--- a/Symphony/2021/Others/NOC.docx
+++ b/Symphony/2021/Others/NOC.docx
@@ -113,17 +113,6 @@
           <w:sz w:val="32"/>
           <w:szCs w:val="32"/>
           <w:cs/>
-          <w:lang w:bidi="bn-IN"/>
-        </w:rPr>
-        <w:t xml:space="preserve"> </w:t>
-      </w:r>
-      <w:r>
-        <w:rPr>
-          <w:rFonts w:ascii="Shonar Bangla" w:hAnsi="Shonar Bangla" w:cs="Shonar Bangla" w:hint="cs"/>
-          <w:b/>
-          <w:sz w:val="32"/>
-          <w:szCs w:val="32"/>
-          <w:cs/>
           <w:lang w:bidi="hi-IN"/>
         </w:rPr>
         <w:t>।</w:t>
@@ -134,7 +123,7 @@
           <w:b/>
           <w:sz w:val="32"/>
           <w:szCs w:val="32"/>
-          <w:lang w:bidi="bn-IN"/>
+          <w:lang w:bidi="hi-IN"/>
         </w:rPr>
         <w:t xml:space="preserve"> </w:t>
       </w:r>
@@ -151,11 +140,10 @@
       </w:r>
       <w:r>
         <w:rPr>
-          <w:rFonts w:ascii="SutonnyMJ" w:hAnsi="SutonnyMJ" w:cs="SutonnyMJ"/>
-          <w:b/>
-          <w:sz w:val="32"/>
-          <w:szCs w:val="32"/>
-          <w:cs/>
+          <w:rFonts w:ascii="Shonar Bangla" w:hAnsi="Shonar Bangla" w:cs="Shonar Bangla"/>
+          <w:b/>
+          <w:sz w:val="32"/>
+          <w:szCs w:val="32"/>
           <w:lang w:bidi="bn-IN"/>
         </w:rPr>
         <w:t xml:space="preserve"> </w:t>
@@ -202,7 +190,29 @@
           <w:cs/>
           <w:lang w:bidi="bn-IN"/>
         </w:rPr>
-        <w:t>.................................................</w:t>
+        <w:t>.............</w:t>
+      </w:r>
+      <w:r>
+        <w:rPr>
+          <w:rFonts w:ascii="SutonnyMJ" w:hAnsi="SutonnyMJ" w:cs="SutonnyMJ"/>
+          <w:b/>
+          <w:sz w:val="32"/>
+          <w:szCs w:val="32"/>
+          <w:cs/>
+          <w:lang w:bidi="bn-IN"/>
+        </w:rPr>
+        <w:t>.............................</w:t>
+      </w:r>
+      <w:r>
+        <w:rPr>
+          <w:rFonts w:ascii="SutonnyMJ" w:hAnsi="SutonnyMJ" w:cs="SutonnyMJ"/>
+          <w:b/>
+          <w:sz w:val="32"/>
+          <w:szCs w:val="32"/>
+          <w:cs/>
+          <w:lang w:bidi="bn-IN"/>
+        </w:rPr>
+        <w:t>....</w:t>
       </w:r>
       <w:r>
         <w:rPr>
@@ -3417,7 +3427,7 @@
 </file>
 
 <file path=customXml/itemProps1.xml><?xml version="1.0" encoding="utf-8"?>
-<ds:datastoreItem xmlns:ds="http://schemas.openxmlformats.org/officeDocument/2006/customXml" ds:itemID="{581F0840-D3AB-4803-982A-FF28C08330E7}">
+<ds:datastoreItem xmlns:ds="http://schemas.openxmlformats.org/officeDocument/2006/customXml" ds:itemID="{D4C36E87-1F47-4F8E-A16E-B102B4F1929E}">
   <ds:schemaRefs>
     <ds:schemaRef ds:uri="http://schemas.openxmlformats.org/officeDocument/2006/bibliography"/>
   </ds:schemaRefs>
